--- a/algorithms/labs/lab4.docx
+++ b/algorithms/labs/lab4.docx
@@ -510,7 +510,7 @@
           <w:szCs w:val="28"/>
           <w:lang w:val="ru-RU"/>
         </w:rPr>
-        <w:t xml:space="preserve">Лабораторная работа </w:t>
+        <w:t>Лаб</w:t>
       </w:r>
       <w:r>
         <w:rPr>
@@ -518,10 +518,21 @@
           <w:b/>
           <w:color w:val="000000"/>
           <w:szCs w:val="28"/>
-          <w:highlight w:val="yellow"/>
+          <w:shd w:fill="auto" w:val="clear"/>
           <w:lang w:val="ru-RU"/>
         </w:rPr>
-        <w:t>1</w:t>
+        <w:t xml:space="preserve">ораторная работа </w:t>
+      </w:r>
+      <w:r>
+        <w:rPr>
+          <w:rFonts w:cs="Times New Roman"/>
+          <w:b/>
+          <w:color w:val="000000"/>
+          <w:szCs w:val="28"/>
+          <w:shd w:fill="auto" w:val="clear"/>
+          <w:lang w:val="ru-RU"/>
+        </w:rPr>
+        <w:t>4</w:t>
       </w:r>
     </w:p>
     <w:p>
@@ -738,7 +749,13 @@
         </w:rPr>
       </w:pPr>
       <w:r>
-        <w:rPr/>
+        <w:rPr>
+          <w:rFonts w:cs="Times New Roman"/>
+          <w:color w:val="000000"/>
+          <w:sz w:val="26"/>
+          <w:szCs w:val="26"/>
+          <w:lang w:val="ru-RU"/>
+        </w:rPr>
       </w:r>
     </w:p>
     <w:p>
@@ -1022,16 +1039,16 @@
         <w:tblLook w:val="0000" w:noHBand="0" w:noVBand="0" w:firstColumn="0" w:lastRow="0" w:lastColumn="0" w:firstRow="0"/>
       </w:tblPr>
       <w:tblGrid>
-        <w:gridCol w:w="1226"/>
-        <w:gridCol w:w="1244"/>
+        <w:gridCol w:w="1225"/>
+        <w:gridCol w:w="1245"/>
         <w:gridCol w:w="615"/>
         <w:gridCol w:w="884"/>
         <w:gridCol w:w="713"/>
         <w:gridCol w:w="954"/>
         <w:gridCol w:w="708"/>
         <w:gridCol w:w="459"/>
-        <w:gridCol w:w="967"/>
-        <w:gridCol w:w="275"/>
+        <w:gridCol w:w="968"/>
+        <w:gridCol w:w="274"/>
         <w:gridCol w:w="2127"/>
       </w:tblGrid>
       <w:tr>
@@ -1040,7 +1057,7 @@
         </w:trPr>
         <w:tc>
           <w:tcPr>
-            <w:tcW w:w="1226" w:type="dxa"/>
+            <w:tcW w:w="1225" w:type="dxa"/>
             <w:tcBorders/>
           </w:tcPr>
           <w:p>
@@ -1074,7 +1091,7 @@
         </w:tc>
         <w:tc>
           <w:tcPr>
-            <w:tcW w:w="1244" w:type="dxa"/>
+            <w:tcW w:w="1245" w:type="dxa"/>
             <w:tcBorders/>
           </w:tcPr>
           <w:p>
@@ -1203,7 +1220,7 @@
         </w:trPr>
         <w:tc>
           <w:tcPr>
-            <w:tcW w:w="1226" w:type="dxa"/>
+            <w:tcW w:w="1225" w:type="dxa"/>
             <w:tcBorders/>
           </w:tcPr>
           <w:p>
@@ -1233,7 +1250,7 @@
         </w:tc>
         <w:tc>
           <w:tcPr>
-            <w:tcW w:w="1244" w:type="dxa"/>
+            <w:tcW w:w="1245" w:type="dxa"/>
             <w:tcBorders/>
           </w:tcPr>
           <w:p>
@@ -1358,7 +1375,7 @@
         </w:trPr>
         <w:tc>
           <w:tcPr>
-            <w:tcW w:w="1226" w:type="dxa"/>
+            <w:tcW w:w="1225" w:type="dxa"/>
             <w:tcBorders/>
           </w:tcPr>
           <w:p>
@@ -1390,7 +1407,7 @@
         </w:tc>
         <w:tc>
           <w:tcPr>
-            <w:tcW w:w="1244" w:type="dxa"/>
+            <w:tcW w:w="1245" w:type="dxa"/>
             <w:tcBorders/>
           </w:tcPr>
           <w:p>
@@ -1612,7 +1629,7 @@
         </w:trPr>
         <w:tc>
           <w:tcPr>
-            <w:tcW w:w="1226" w:type="dxa"/>
+            <w:tcW w:w="1225" w:type="dxa"/>
             <w:tcBorders/>
           </w:tcPr>
           <w:p>
@@ -1642,7 +1659,7 @@
         </w:tc>
         <w:tc>
           <w:tcPr>
-            <w:tcW w:w="1244" w:type="dxa"/>
+            <w:tcW w:w="1245" w:type="dxa"/>
             <w:tcBorders/>
           </w:tcPr>
           <w:p>
@@ -2054,7 +2071,7 @@
         </w:trPr>
         <w:tc>
           <w:tcPr>
-            <w:tcW w:w="1226" w:type="dxa"/>
+            <w:tcW w:w="1225" w:type="dxa"/>
             <w:tcBorders/>
           </w:tcPr>
           <w:p>
@@ -2089,7 +2106,7 @@
         </w:tc>
         <w:tc>
           <w:tcPr>
-            <w:tcW w:w="1244" w:type="dxa"/>
+            <w:tcW w:w="1245" w:type="dxa"/>
             <w:tcBorders/>
           </w:tcPr>
           <w:p>
@@ -2193,7 +2210,7 @@
         </w:trPr>
         <w:tc>
           <w:tcPr>
-            <w:tcW w:w="1226" w:type="dxa"/>
+            <w:tcW w:w="1225" w:type="dxa"/>
             <w:tcBorders/>
           </w:tcPr>
           <w:p>
@@ -2225,7 +2242,7 @@
         </w:tc>
         <w:tc>
           <w:tcPr>
-            <w:tcW w:w="1244" w:type="dxa"/>
+            <w:tcW w:w="1245" w:type="dxa"/>
             <w:tcBorders/>
           </w:tcPr>
           <w:p>
@@ -2352,7 +2369,7 @@
         </w:trPr>
         <w:tc>
           <w:tcPr>
-            <w:tcW w:w="1226" w:type="dxa"/>
+            <w:tcW w:w="1225" w:type="dxa"/>
             <w:tcBorders/>
           </w:tcPr>
           <w:p>
@@ -2387,7 +2404,7 @@
         </w:tc>
         <w:tc>
           <w:tcPr>
-            <w:tcW w:w="1244" w:type="dxa"/>
+            <w:tcW w:w="1245" w:type="dxa"/>
             <w:tcBorders/>
           </w:tcPr>
           <w:p>
@@ -2530,7 +2547,7 @@
         </w:trPr>
         <w:tc>
           <w:tcPr>
-            <w:tcW w:w="1226" w:type="dxa"/>
+            <w:tcW w:w="1225" w:type="dxa"/>
             <w:tcBorders/>
           </w:tcPr>
           <w:p>
@@ -2562,7 +2579,7 @@
         </w:tc>
         <w:tc>
           <w:tcPr>
-            <w:tcW w:w="1244" w:type="dxa"/>
+            <w:tcW w:w="1245" w:type="dxa"/>
             <w:tcBorders/>
           </w:tcPr>
           <w:p>
@@ -2662,7 +2679,7 @@
         </w:trPr>
         <w:tc>
           <w:tcPr>
-            <w:tcW w:w="1226" w:type="dxa"/>
+            <w:tcW w:w="1225" w:type="dxa"/>
             <w:tcBorders/>
           </w:tcPr>
           <w:p>
@@ -2697,7 +2714,7 @@
         </w:tc>
         <w:tc>
           <w:tcPr>
-            <w:tcW w:w="1244" w:type="dxa"/>
+            <w:tcW w:w="1245" w:type="dxa"/>
             <w:tcBorders/>
           </w:tcPr>
           <w:p>
@@ -2801,7 +2818,7 @@
         </w:trPr>
         <w:tc>
           <w:tcPr>
-            <w:tcW w:w="1226" w:type="dxa"/>
+            <w:tcW w:w="1225" w:type="dxa"/>
             <w:tcBorders/>
           </w:tcPr>
           <w:p>
@@ -2833,7 +2850,7 @@
         </w:tc>
         <w:tc>
           <w:tcPr>
-            <w:tcW w:w="1244" w:type="dxa"/>
+            <w:tcW w:w="1245" w:type="dxa"/>
             <w:tcBorders/>
           </w:tcPr>
           <w:p>
@@ -2957,7 +2974,7 @@
         </w:trPr>
         <w:tc>
           <w:tcPr>
-            <w:tcW w:w="1226" w:type="dxa"/>
+            <w:tcW w:w="1225" w:type="dxa"/>
             <w:tcBorders/>
           </w:tcPr>
           <w:p>
@@ -2987,7 +3004,7 @@
         </w:tc>
         <w:tc>
           <w:tcPr>
-            <w:tcW w:w="1244" w:type="dxa"/>
+            <w:tcW w:w="1245" w:type="dxa"/>
             <w:tcBorders/>
           </w:tcPr>
           <w:p>
@@ -3116,7 +3133,7 @@
         </w:trPr>
         <w:tc>
           <w:tcPr>
-            <w:tcW w:w="1226" w:type="dxa"/>
+            <w:tcW w:w="1225" w:type="dxa"/>
             <w:tcBorders/>
           </w:tcPr>
           <w:p>
@@ -3148,7 +3165,7 @@
         </w:tc>
         <w:tc>
           <w:tcPr>
-            <w:tcW w:w="1244" w:type="dxa"/>
+            <w:tcW w:w="1245" w:type="dxa"/>
             <w:tcBorders/>
           </w:tcPr>
           <w:p>
@@ -3252,7 +3269,7 @@
         </w:trPr>
         <w:tc>
           <w:tcPr>
-            <w:tcW w:w="1226" w:type="dxa"/>
+            <w:tcW w:w="1225" w:type="dxa"/>
             <w:tcBorders/>
           </w:tcPr>
           <w:p>
@@ -3284,7 +3301,7 @@
         </w:tc>
         <w:tc>
           <w:tcPr>
-            <w:tcW w:w="1244" w:type="dxa"/>
+            <w:tcW w:w="1245" w:type="dxa"/>
             <w:tcBorders/>
           </w:tcPr>
           <w:p>
@@ -3350,7 +3367,7 @@
         </w:tc>
         <w:tc>
           <w:tcPr>
-            <w:tcW w:w="4685" w:type="dxa"/>
+            <w:tcW w:w="4686" w:type="dxa"/>
             <w:gridSpan w:val="6"/>
             <w:tcBorders>
               <w:top w:val="single" w:sz="4" w:space="0" w:color="000000"/>
@@ -3386,7 +3403,7 @@
         </w:tc>
         <w:tc>
           <w:tcPr>
-            <w:tcW w:w="2402" w:type="dxa"/>
+            <w:tcW w:w="2401" w:type="dxa"/>
             <w:gridSpan w:val="2"/>
             <w:tcBorders>
               <w:top w:val="single" w:sz="4" w:space="0" w:color="000000"/>
@@ -3462,8 +3479,8 @@
       <w:tblGrid>
         <w:gridCol w:w="3042"/>
         <w:gridCol w:w="77"/>
-        <w:gridCol w:w="4665"/>
-        <w:gridCol w:w="13"/>
+        <w:gridCol w:w="4666"/>
+        <w:gridCol w:w="12"/>
         <w:gridCol w:w="19"/>
         <w:gridCol w:w="2357"/>
       </w:tblGrid>
@@ -3534,7 +3551,7 @@
         </w:tc>
         <w:tc>
           <w:tcPr>
-            <w:tcW w:w="4665" w:type="dxa"/>
+            <w:tcW w:w="4666" w:type="dxa"/>
             <w:tcBorders>
               <w:top w:val="single" w:sz="4" w:space="0" w:color="000000"/>
             </w:tcBorders>
@@ -3566,7 +3583,7 @@
         </w:tc>
         <w:tc>
           <w:tcPr>
-            <w:tcW w:w="13" w:type="dxa"/>
+            <w:tcW w:w="12" w:type="dxa"/>
             <w:tcBorders/>
           </w:tcPr>
           <w:p>
@@ -5301,7 +5318,7 @@
         <w:docPartGallery w:val="Page Numbers (Bottom of Page)"/>
         <w:docPartUnique w:val="true"/>
       </w:docPartObj>
-      <w:id w:val="663678593"/>
+      <w:id w:val="1879386534"/>
     </w:sdtPr>
     <w:sdtContent>
       <w:p>
@@ -5324,7 +5341,7 @@
         </w:r>
         <w:r>
           <w:rPr/>
-          <w:t>6</w:t>
+          <w:t>5</w:t>
         </w:r>
         <w:r>
           <w:rPr/>
@@ -5344,7 +5361,7 @@
         <w:docPartGallery w:val="Page Numbers (Bottom of Page)"/>
         <w:docPartUnique w:val="true"/>
       </w:docPartObj>
-      <w:id w:val="2116760544"/>
+      <w:id w:val="295282933"/>
     </w:sdtPr>
     <w:sdtContent>
       <w:p>
